--- a/experiments/NL_RandomGreedy/NL_RandomGreedy.docx
+++ b/experiments/NL_RandomGreedy/NL_RandomGreedy.docx
@@ -145,44 +145,9 @@
         </w:tc>
       </w:tr>
     </w:tbl>
-    <w:p/>
     <w:p>
-      <w:pPr>
-        <w:shd w:val="clear" w:color="auto" w:fill="1F1F1F"/>
-        <w:spacing w:after="0" w:line="270" w:lineRule="atLeast"/>
-        <w:rPr>
-          <w:rFonts w:ascii="Menlo" w:eastAsia="Times New Roman" w:hAnsi="Menlo" w:cs="Menlo"/>
-          <w:color w:val="CCCCCC"/>
-          <w:kern w:val="0"/>
-          <w:sz w:val="18"/>
-          <w:szCs w:val="18"/>
-          <w:lang w:eastAsia="en-GB"/>
-          <w14:ligatures w14:val="none"/>
-        </w:rPr>
-      </w:pPr>
-      <w:r>
-        <w:rPr>
-          <w:rFonts w:ascii="Menlo" w:eastAsia="Times New Roman" w:hAnsi="Menlo" w:cs="Menlo"/>
-          <w:color w:val="CCCCCC"/>
-          <w:kern w:val="0"/>
-          <w:sz w:val="18"/>
-          <w:szCs w:val="18"/>
-          <w:lang w:eastAsia="en-GB"/>
-          <w14:ligatures w14:val="none"/>
-        </w:rPr>
-        <w:t>train,</w:t>
-      </w:r>
-      <w:r>
-        <w:rPr>
-          <w:rFonts w:ascii="Menlo" w:eastAsia="Times New Roman" w:hAnsi="Menlo" w:cs="Menlo"/>
-          <w:color w:val="569CD6"/>
-          <w:kern w:val="0"/>
-          <w:sz w:val="18"/>
-          <w:szCs w:val="18"/>
-          <w:lang w:eastAsia="en-GB"/>
-          <w14:ligatures w14:val="none"/>
-        </w:rPr>
-        <w:t>stations</w:t>
+      <w:r>
+        <w:t>Gemiddelde score:</w:t>
       </w:r>
     </w:p>
     <w:p>
@@ -209,7 +174,7 @@
           <w:lang w:eastAsia="en-GB"/>
           <w14:ligatures w14:val="none"/>
         </w:rPr>
-        <w:t>train_1,</w:t>
+        <w:t>train,</w:t>
       </w:r>
       <w:r>
         <w:rPr>
@@ -221,7 +186,7 @@
           <w:lang w:eastAsia="en-GB"/>
           <w14:ligatures w14:val="none"/>
         </w:rPr>
-        <w:t>"[Steenwijk, Heerenveen, Leeuwarden, Groningen, Assen, Zwolle, Steenwijk]"</w:t>
+        <w:t>stations</w:t>
       </w:r>
     </w:p>
     <w:p>
@@ -248,7 +213,7 @@
           <w:lang w:eastAsia="en-GB"/>
           <w14:ligatures w14:val="none"/>
         </w:rPr>
-        <w:t>train_2,</w:t>
+        <w:t>train_1,</w:t>
       </w:r>
       <w:r>
         <w:rPr>
@@ -260,7 +225,7 @@
           <w:lang w:eastAsia="en-GB"/>
           <w14:ligatures w14:val="none"/>
         </w:rPr>
-        <w:t>"[Maastricht, Sittard, Heerlen]"</w:t>
+        <w:t>"[Steenwijk, Heerenveen, Leeuwarden, Groningen, Assen, Zwolle, Steenwijk]"</w:t>
       </w:r>
     </w:p>
     <w:p>
@@ -287,7 +252,7 @@
           <w:lang w:eastAsia="en-GB"/>
           <w14:ligatures w14:val="none"/>
         </w:rPr>
-        <w:t>train_3,</w:t>
+        <w:t>train_2,</w:t>
       </w:r>
       <w:r>
         <w:rPr>
@@ -299,7 +264,7 @@
           <w:lang w:eastAsia="en-GB"/>
           <w14:ligatures w14:val="none"/>
         </w:rPr>
-        <w:t>"[Vlissingen, Roosendaal, Etten-Leur, Breda, Tilburg, s-Hertogenbosch, Oss, Nijmegen, Arnhem Centraal, Ede-Wageningen]"</w:t>
+        <w:t>"[Maastricht, Sittard, Heerlen]"</w:t>
       </w:r>
     </w:p>
     <w:p>
@@ -326,7 +291,7 @@
           <w:lang w:eastAsia="en-GB"/>
           <w14:ligatures w14:val="none"/>
         </w:rPr>
-        <w:t>train_4,</w:t>
+        <w:t>train_3,</w:t>
       </w:r>
       <w:r>
         <w:rPr>
@@ -338,7 +303,7 @@
           <w:lang w:eastAsia="en-GB"/>
           <w14:ligatures w14:val="none"/>
         </w:rPr>
-        <w:t>"[Lelystad Centrum, Almere Centrum, Amsterdam Centraal, Amsterdam Sloterdijk, Zaandam, Castricum, Alkmaar, Hoorn, Zaandam, Beverwijk, Castricum]"</w:t>
+        <w:t>"[Vlissingen, Roosendaal, Etten-Leur, Breda, Tilburg, s-Hertogenbosch, Oss, Nijmegen, Arnhem Centraal, Ede-Wageningen]"</w:t>
       </w:r>
     </w:p>
     <w:p>
@@ -365,7 +330,7 @@
           <w:lang w:eastAsia="en-GB"/>
           <w14:ligatures w14:val="none"/>
         </w:rPr>
-        <w:t>train_5,</w:t>
+        <w:t>train_4,</w:t>
       </w:r>
       <w:r>
         <w:rPr>
@@ -377,7 +342,7 @@
           <w:lang w:eastAsia="en-GB"/>
           <w14:ligatures w14:val="none"/>
         </w:rPr>
-        <w:t>"[Utrecht Centraal, Amersfoort, Apeldoorn, Deventer, Zutphen, Dieren, Arnhem Centraal, Ede-Wageningen, Utrecht Centraal, Hilversum, Almere Centrum, Lelystad Centrum]"</w:t>
+        <w:t>"[Lelystad Centrum, Almere Centrum, Amsterdam Centraal, Amsterdam Sloterdijk, Zaandam, Castricum, Alkmaar, Hoorn, Zaandam, Beverwijk, Castricum]"</w:t>
       </w:r>
     </w:p>
     <w:p>
@@ -404,7 +369,7 @@
           <w:lang w:eastAsia="en-GB"/>
           <w14:ligatures w14:val="none"/>
         </w:rPr>
-        <w:t>train_6,</w:t>
+        <w:t>train_5,</w:t>
       </w:r>
       <w:r>
         <w:rPr>
@@ -416,7 +381,7 @@
           <w:lang w:eastAsia="en-GB"/>
           <w14:ligatures w14:val="none"/>
         </w:rPr>
-        <w:t>"[Tilburg, Breda, Etten-Leur, Roosendaal, Dordrecht, Rotterdam Blaak, Rotterdam Alexander, Rotterdam Centraal, Schiedam Centrum, Delft, Den Haag HS, Leiden Centraal, Den Haag Laan v NOI, Delft, Den Haag Centraal, Leiden Centraal, Heemstede-Aerdenhout]"</w:t>
+        <w:t>"[Utrecht Centraal, Amersfoort, Apeldoorn, Deventer, Zutphen, Dieren, Arnhem Centraal, Ede-Wageningen, Utrecht Centraal, Hilversum, Almere Centrum, Lelystad Centrum]"</w:t>
       </w:r>
     </w:p>
     <w:p>
@@ -443,7 +408,7 @@
           <w:lang w:eastAsia="en-GB"/>
           <w14:ligatures w14:val="none"/>
         </w:rPr>
-        <w:t>train_7,</w:t>
+        <w:t>train_6,</w:t>
       </w:r>
       <w:r>
         <w:rPr>
@@ -455,7 +420,7 @@
           <w:lang w:eastAsia="en-GB"/>
           <w14:ligatures w14:val="none"/>
         </w:rPr>
-        <w:t>"[Heemstede-Aerdenhout, Haarlem, Amsterdam Sloterdijk, Amsterdam Centraal, Amsterdam Amstel, Amsterdam Zuid, Schiphol Airport, Leiden Centraal, Den Haag Laan v NOI, Delft, Schiedam Centrum, Rotterdam Centraal, Rotterdam Alexander, Rotterdam Blaak, Schiedam Centrum]"</w:t>
+        <w:t>"[Tilburg, Breda, Etten-Leur, Roosendaal, Dordrecht, Rotterdam Blaak, Rotterdam Alexander, Rotterdam Centraal, Schiedam Centrum, Delft, Den Haag HS, Leiden Centraal, Den Haag Laan v NOI, Delft, Den Haag Centraal, Leiden Centraal, Heemstede-Aerdenhout]"</w:t>
       </w:r>
     </w:p>
     <w:p>
@@ -482,7 +447,7 @@
           <w:lang w:eastAsia="en-GB"/>
           <w14:ligatures w14:val="none"/>
         </w:rPr>
-        <w:t>train_8,</w:t>
+        <w:t>train_7,</w:t>
       </w:r>
       <w:r>
         <w:rPr>
@@ -494,7 +459,7 @@
           <w:lang w:eastAsia="en-GB"/>
           <w14:ligatures w14:val="none"/>
         </w:rPr>
-        <w:t>"[Enschede, Hengelo, Almelo, Deventer, Apeldoorn, Zutphen, Dieren, Arnhem Centraal, Ede-Wageningen, Utrecht Centraal, Amersfoort, Apeldoorn]"</w:t>
+        <w:t>"[Heemstede-Aerdenhout, Haarlem, Amsterdam Sloterdijk, Amsterdam Centraal, Amsterdam Amstel, Amsterdam Zuid, Schiphol Airport, Leiden Centraal, Den Haag Laan v NOI, Delft, Schiedam Centrum, Rotterdam Centraal, Rotterdam Alexander, Rotterdam Blaak, Schiedam Centrum]"</w:t>
       </w:r>
     </w:p>
     <w:p>
@@ -521,7 +486,7 @@
           <w:lang w:eastAsia="en-GB"/>
           <w14:ligatures w14:val="none"/>
         </w:rPr>
-        <w:t>train_9,</w:t>
+        <w:t>train_8,</w:t>
       </w:r>
       <w:r>
         <w:rPr>
@@ -533,7 +498,7 @@
           <w:lang w:eastAsia="en-GB"/>
           <w14:ligatures w14:val="none"/>
         </w:rPr>
-        <w:t>"[Roermond, Weert, Eindhoven, Helmond, Venlo]"</w:t>
+        <w:t>"[Enschede, Hengelo, Almelo, Deventer, Apeldoorn, Zutphen, Dieren, Arnhem Centraal, Ede-Wageningen, Utrecht Centraal, Amersfoort, Apeldoorn]"</w:t>
       </w:r>
     </w:p>
     <w:p>
@@ -560,7 +525,7 @@
           <w:lang w:eastAsia="en-GB"/>
           <w14:ligatures w14:val="none"/>
         </w:rPr>
-        <w:t>score,</w:t>
+        <w:t>train_9,</w:t>
       </w:r>
       <w:r>
         <w:rPr>
@@ -572,7 +537,7 @@
           <w:lang w:eastAsia="en-GB"/>
           <w14:ligatures w14:val="none"/>
         </w:rPr>
-        <w:t>5102.011235955056</w:t>
+        <w:t>"[Roermond, Weert, Eindhoven, Helmond, Venlo]"</w:t>
       </w:r>
     </w:p>
     <w:p>
@@ -589,8 +554,52 @@
           <w14:ligatures w14:val="none"/>
         </w:rPr>
       </w:pPr>
+      <w:r>
+        <w:rPr>
+          <w:rFonts w:ascii="Menlo" w:eastAsia="Times New Roman" w:hAnsi="Menlo" w:cs="Menlo"/>
+          <w:color w:val="CCCCCC"/>
+          <w:kern w:val="0"/>
+          <w:sz w:val="18"/>
+          <w:szCs w:val="18"/>
+          <w:lang w:eastAsia="en-GB"/>
+          <w14:ligatures w14:val="none"/>
+        </w:rPr>
+        <w:t>score,</w:t>
+      </w:r>
+      <w:r>
+        <w:rPr>
+          <w:rFonts w:ascii="Menlo" w:eastAsia="Times New Roman" w:hAnsi="Menlo" w:cs="Menlo"/>
+          <w:color w:val="569CD6"/>
+          <w:kern w:val="0"/>
+          <w:sz w:val="18"/>
+          <w:szCs w:val="18"/>
+          <w:lang w:eastAsia="en-GB"/>
+          <w14:ligatures w14:val="none"/>
+        </w:rPr>
+        <w:t>5102.011235955056</w:t>
+      </w:r>
+    </w:p>
+    <w:p>
+      <w:pPr>
+        <w:shd w:val="clear" w:color="auto" w:fill="1F1F1F"/>
+        <w:spacing w:after="0" w:line="270" w:lineRule="atLeast"/>
+        <w:rPr>
+          <w:rFonts w:ascii="Menlo" w:eastAsia="Times New Roman" w:hAnsi="Menlo" w:cs="Menlo"/>
+          <w:color w:val="CCCCCC"/>
+          <w:kern w:val="0"/>
+          <w:sz w:val="18"/>
+          <w:szCs w:val="18"/>
+          <w:lang w:eastAsia="en-GB"/>
+          <w14:ligatures w14:val="none"/>
+        </w:rPr>
+      </w:pPr>
     </w:p>
     <w:p/>
+    <w:p>
+      <w:r>
+        <w:t>Uit experiment 2 blijkt dat de score hoger kan liggen wanneer deze langer wordt gerunt, de score bleek hier namelijk 5159 te zijn. De tijd die hiervoor werd gebruikt was 30minuten. Voor de andere scores van 5102 werd een tijd gebruikt van 10minuten per model zoals ik experiment 3 te zien is.</w:t>
+      </w:r>
+    </w:p>
     <w:sectPr>
       <w:pgSz w:w="11906" w:h="16838"/>
       <w:pgMar w:top="1440" w:right="1440" w:bottom="1440" w:left="1440" w:header="708" w:footer="708" w:gutter="0"/>
